--- a/wine_project_proposal.docx
+++ b/wine_project_proposal.docx
@@ -6,6 +6,7 @@
       <w:pPr>
         <w:shd w:val="clear" w:color="auto" w:fill="FFFFFF"/>
         <w:spacing w:before="240" w:after="240" w:line="240" w:lineRule="auto"/>
+        <w:jc w:val="center"/>
         <w:outlineLvl w:val="2"/>
         <w:rPr>
           <w:rFonts w:ascii="Helvetica" w:eastAsia="Times New Roman" w:hAnsi="Helvetica" w:cs="Helvetica"/>
@@ -21,69 +22,42 @@
           <w:sz w:val="36"/>
           <w:szCs w:val="36"/>
         </w:rPr>
-        <w:t>The Team</w:t>
-      </w:r>
-    </w:p>
-    <w:p>
-      <w:pPr>
-        <w:shd w:val="clear" w:color="auto" w:fill="FFFFFF"/>
-        <w:spacing w:before="180" w:after="180" w:line="240" w:lineRule="auto"/>
-        <w:rPr>
-          <w:rFonts w:ascii="Helvetica" w:eastAsia="Times New Roman" w:hAnsi="Helvetica" w:cs="Helvetica"/>
-          <w:color w:val="2D3B45"/>
-          <w:sz w:val="24"/>
-          <w:szCs w:val="24"/>
-        </w:rPr>
-      </w:pPr>
-      <w:r>
-        <w:rPr>
-          <w:rFonts w:ascii="Helvetica" w:eastAsia="Times New Roman" w:hAnsi="Helvetica" w:cs="Helvetica"/>
-          <w:color w:val="2D3B45"/>
-          <w:sz w:val="24"/>
-          <w:szCs w:val="24"/>
-        </w:rPr>
-        <w:t xml:space="preserve">Alicia Briscoe – Team member // </w:t>
+        <w:t xml:space="preserve">Project Title:  Don’t </w:t>
       </w:r>
       <w:proofErr w:type="spellStart"/>
       <w:r>
         <w:rPr>
           <w:rFonts w:ascii="Helvetica" w:eastAsia="Times New Roman" w:hAnsi="Helvetica" w:cs="Helvetica"/>
           <w:color w:val="2D3B45"/>
-          <w:sz w:val="24"/>
-          <w:szCs w:val="24"/>
-        </w:rPr>
-        <w:t>Ratna</w:t>
+          <w:sz w:val="36"/>
+          <w:szCs w:val="36"/>
+        </w:rPr>
+        <w:t>Wine</w:t>
       </w:r>
       <w:proofErr w:type="spellEnd"/>
       <w:r>
         <w:rPr>
           <w:rFonts w:ascii="Helvetica" w:eastAsia="Times New Roman" w:hAnsi="Helvetica" w:cs="Helvetica"/>
           <w:color w:val="2D3B45"/>
-          <w:sz w:val="24"/>
-          <w:szCs w:val="24"/>
-        </w:rPr>
-        <w:t xml:space="preserve"> </w:t>
-      </w:r>
-      <w:proofErr w:type="spellStart"/>
-      <w:r>
-        <w:rPr>
-          <w:rFonts w:ascii="Helvetica" w:eastAsia="Times New Roman" w:hAnsi="Helvetica" w:cs="Helvetica"/>
-          <w:color w:val="2D3B45"/>
-          <w:sz w:val="24"/>
-          <w:szCs w:val="24"/>
-        </w:rPr>
-        <w:t>Madduri</w:t>
-      </w:r>
-      <w:proofErr w:type="spellEnd"/>
-      <w:r>
-        <w:rPr>
-          <w:rFonts w:ascii="Helvetica" w:eastAsia="Times New Roman" w:hAnsi="Helvetica" w:cs="Helvetica"/>
-          <w:color w:val="2D3B45"/>
-          <w:sz w:val="24"/>
-          <w:szCs w:val="24"/>
-        </w:rPr>
-        <w:t xml:space="preserve"> - Team member // Ron Faggioli - Team member // Spencer Hitchcock - Team member</w:t>
-      </w:r>
+          <w:sz w:val="36"/>
+          <w:szCs w:val="36"/>
+        </w:rPr>
+        <w:t xml:space="preserve"> About</w:t>
+      </w:r>
+    </w:p>
+    <w:p>
+      <w:pPr>
+        <w:shd w:val="clear" w:color="auto" w:fill="FFFFFF"/>
+        <w:spacing w:before="240" w:after="240" w:line="240" w:lineRule="auto"/>
+        <w:jc w:val="center"/>
+        <w:outlineLvl w:val="2"/>
+        <w:rPr>
+          <w:rFonts w:ascii="Helvetica" w:eastAsia="Times New Roman" w:hAnsi="Helvetica" w:cs="Helvetica"/>
+          <w:color w:val="2D3B45"/>
+          <w:sz w:val="36"/>
+          <w:szCs w:val="36"/>
+        </w:rPr>
+      </w:pPr>
     </w:p>
     <w:p>
       <w:pPr>
@@ -104,14 +78,55 @@
           <w:sz w:val="36"/>
           <w:szCs w:val="36"/>
         </w:rPr>
-        <w:t>Problem Statement</w:t>
-      </w:r>
-      <w:r>
-        <w:rPr>
-          <w:rFonts w:ascii="Helvetica" w:eastAsia="Times New Roman" w:hAnsi="Helvetica" w:cs="Helvetica"/>
-          <w:color w:val="2D3B45"/>
-          <w:sz w:val="36"/>
-          <w:szCs w:val="36"/>
+        <w:t>The Team</w:t>
+      </w:r>
+      <w:r>
+        <w:rPr>
+          <w:rFonts w:ascii="Helvetica" w:eastAsia="Times New Roman" w:hAnsi="Helvetica" w:cs="Helvetica"/>
+          <w:color w:val="2D3B45"/>
+          <w:sz w:val="36"/>
+          <w:szCs w:val="36"/>
+        </w:rPr>
+        <w:t>:</w:t>
+      </w:r>
+    </w:p>
+    <w:p>
+      <w:pPr>
+        <w:shd w:val="clear" w:color="auto" w:fill="FFFFFF"/>
+        <w:spacing w:before="180" w:after="180" w:line="240" w:lineRule="auto"/>
+        <w:rPr>
+          <w:rFonts w:ascii="Helvetica" w:eastAsia="Times New Roman" w:hAnsi="Helvetica" w:cs="Helvetica"/>
+          <w:color w:val="2D3B45"/>
+          <w:sz w:val="24"/>
+          <w:szCs w:val="24"/>
+        </w:rPr>
+      </w:pPr>
+      <w:r>
+        <w:rPr>
+          <w:rFonts w:ascii="Helvetica" w:eastAsia="Times New Roman" w:hAnsi="Helvetica" w:cs="Helvetica"/>
+          <w:color w:val="2D3B45"/>
+          <w:sz w:val="24"/>
+          <w:szCs w:val="24"/>
+        </w:rPr>
+        <w:t xml:space="preserve">Alicia Briscoe – Team member // </w:t>
+      </w:r>
+      <w:proofErr w:type="spellStart"/>
+      <w:r>
+        <w:rPr>
+          <w:rFonts w:ascii="Helvetica" w:eastAsia="Times New Roman" w:hAnsi="Helvetica" w:cs="Helvetica"/>
+          <w:color w:val="2D3B45"/>
+          <w:sz w:val="24"/>
+          <w:szCs w:val="24"/>
+        </w:rPr>
+        <w:t>Ratna</w:t>
+      </w:r>
+      <w:proofErr w:type="spellEnd"/>
+      <w:r>
+        <w:rPr>
+          <w:rFonts w:ascii="Helvetica" w:eastAsia="Times New Roman" w:hAnsi="Helvetica" w:cs="Helvetica"/>
+          <w:color w:val="2D3B45"/>
+          <w:sz w:val="24"/>
+          <w:szCs w:val="24"/>
         </w:rPr>
         <w:t xml:space="preserve"> </w:t>
       </w:r>
@@ -120,40 +135,20 @@
         <w:rPr>
           <w:rFonts w:ascii="Helvetica" w:eastAsia="Times New Roman" w:hAnsi="Helvetica" w:cs="Helvetica"/>
           <w:color w:val="2D3B45"/>
-          <w:sz w:val="36"/>
-          <w:szCs w:val="36"/>
-        </w:rPr>
-        <w:t>a.k.a</w:t>
+          <w:sz w:val="24"/>
+          <w:szCs w:val="24"/>
+        </w:rPr>
+        <w:t>Madduri</w:t>
       </w:r>
       <w:proofErr w:type="spellEnd"/>
       <w:r>
         <w:rPr>
           <w:rFonts w:ascii="Helvetica" w:eastAsia="Times New Roman" w:hAnsi="Helvetica" w:cs="Helvetica"/>
           <w:color w:val="2D3B45"/>
-          <w:sz w:val="36"/>
-          <w:szCs w:val="36"/>
-        </w:rPr>
-        <w:t xml:space="preserve"> Decompose </w:t>
-      </w:r>
-      <w:proofErr w:type="gramStart"/>
-      <w:r>
-        <w:rPr>
-          <w:rFonts w:ascii="Helvetica" w:eastAsia="Times New Roman" w:hAnsi="Helvetica" w:cs="Helvetica"/>
-          <w:color w:val="2D3B45"/>
-          <w:sz w:val="36"/>
-          <w:szCs w:val="36"/>
-        </w:rPr>
-        <w:t>The</w:t>
-      </w:r>
-      <w:proofErr w:type="gramEnd"/>
-      <w:r>
-        <w:rPr>
-          <w:rFonts w:ascii="Helvetica" w:eastAsia="Times New Roman" w:hAnsi="Helvetica" w:cs="Helvetica"/>
-          <w:color w:val="2D3B45"/>
-          <w:sz w:val="36"/>
-          <w:szCs w:val="36"/>
-        </w:rPr>
-        <w:t xml:space="preserve"> Ask</w:t>
+          <w:sz w:val="24"/>
+          <w:szCs w:val="24"/>
+        </w:rPr>
+        <w:t xml:space="preserve"> - Team member // Ron Faggioli - Team member // Spencer Hitchcock - Team member</w:t>
       </w:r>
     </w:p>
     <w:p>
@@ -164,18 +159,27 @@
         <w:rPr>
           <w:rFonts w:ascii="Helvetica" w:eastAsia="Times New Roman" w:hAnsi="Helvetica" w:cs="Helvetica"/>
           <w:color w:val="2D3B45"/>
-          <w:sz w:val="24"/>
-          <w:szCs w:val="24"/>
-        </w:rPr>
-      </w:pPr>
-      <w:r>
-        <w:rPr>
-          <w:rFonts w:ascii="Helvetica" w:eastAsia="Times New Roman" w:hAnsi="Helvetica" w:cs="Helvetica"/>
-          <w:color w:val="2D3B45"/>
-          <w:sz w:val="24"/>
-          <w:szCs w:val="24"/>
-        </w:rPr>
-        <w:t>Where is the best wine for each type and where can I find it?</w:t>
+          <w:sz w:val="36"/>
+          <w:szCs w:val="36"/>
+        </w:rPr>
+      </w:pPr>
+      <w:r>
+        <w:rPr>
+          <w:rFonts w:ascii="Helvetica" w:eastAsia="Times New Roman" w:hAnsi="Helvetica" w:cs="Helvetica"/>
+          <w:color w:val="2D3B45"/>
+          <w:sz w:val="36"/>
+          <w:szCs w:val="36"/>
+        </w:rPr>
+        <w:t>Problem Statement</w:t>
+      </w:r>
+      <w:r>
+        <w:rPr>
+          <w:rFonts w:ascii="Helvetica" w:eastAsia="Times New Roman" w:hAnsi="Helvetica" w:cs="Helvetica"/>
+          <w:color w:val="2D3B45"/>
+          <w:sz w:val="36"/>
+          <w:szCs w:val="36"/>
+        </w:rPr>
+        <w:t xml:space="preserve"> </w:t>
       </w:r>
     </w:p>
     <w:p>
@@ -186,18 +190,18 @@
         <w:rPr>
           <w:rFonts w:ascii="Helvetica" w:eastAsia="Times New Roman" w:hAnsi="Helvetica" w:cs="Helvetica"/>
           <w:color w:val="2D3B45"/>
-          <w:sz w:val="36"/>
-          <w:szCs w:val="36"/>
-        </w:rPr>
-      </w:pPr>
-      <w:r>
-        <w:rPr>
-          <w:rFonts w:ascii="Helvetica" w:eastAsia="Times New Roman" w:hAnsi="Helvetica" w:cs="Helvetica"/>
-          <w:color w:val="2D3B45"/>
-          <w:sz w:val="36"/>
-          <w:szCs w:val="36"/>
-        </w:rPr>
-        <w:t>Identify Data Sources</w:t>
+          <w:sz w:val="24"/>
+          <w:szCs w:val="24"/>
+        </w:rPr>
+      </w:pPr>
+      <w:r>
+        <w:rPr>
+          <w:rFonts w:ascii="Helvetica" w:eastAsia="Times New Roman" w:hAnsi="Helvetica" w:cs="Helvetica"/>
+          <w:color w:val="2D3B45"/>
+          <w:sz w:val="24"/>
+          <w:szCs w:val="24"/>
+        </w:rPr>
+        <w:t>Where is the best wine for each type and where it’s produced?</w:t>
       </w:r>
     </w:p>
     <w:p>
@@ -208,11 +212,33 @@
         <w:rPr>
           <w:rFonts w:ascii="Helvetica" w:eastAsia="Times New Roman" w:hAnsi="Helvetica" w:cs="Helvetica"/>
           <w:color w:val="2D3B45"/>
-          <w:sz w:val="24"/>
-          <w:szCs w:val="24"/>
-        </w:rPr>
-      </w:pPr>
-      <w:hyperlink r:id="rId4" w:history="1">
+          <w:sz w:val="36"/>
+          <w:szCs w:val="36"/>
+        </w:rPr>
+      </w:pPr>
+      <w:r>
+        <w:rPr>
+          <w:rFonts w:ascii="Helvetica" w:eastAsia="Times New Roman" w:hAnsi="Helvetica" w:cs="Helvetica"/>
+          <w:color w:val="2D3B45"/>
+          <w:sz w:val="36"/>
+          <w:szCs w:val="36"/>
+        </w:rPr>
+        <w:t>Identify Data Sources</w:t>
+      </w:r>
+    </w:p>
+    <w:p>
+      <w:pPr>
+        <w:shd w:val="clear" w:color="auto" w:fill="FFFFFF"/>
+        <w:spacing w:before="240" w:after="240" w:line="240" w:lineRule="auto"/>
+        <w:outlineLvl w:val="2"/>
+        <w:rPr>
+          <w:rFonts w:ascii="Helvetica" w:eastAsia="Times New Roman" w:hAnsi="Helvetica" w:cs="Helvetica"/>
+          <w:color w:val="2D3B45"/>
+          <w:sz w:val="24"/>
+          <w:szCs w:val="24"/>
+        </w:rPr>
+      </w:pPr>
+      <w:hyperlink r:id="rId4" w:anchor="winemag-data-130k-v2.json" w:history="1">
         <w:r>
           <w:rPr>
             <w:rStyle w:val="Hyperlink"/>
@@ -429,43 +455,494 @@
           <w:szCs w:val="24"/>
         </w:rPr>
       </w:pPr>
+      <w:r>
+        <w:rPr>
+          <w:rFonts w:ascii="Helvetica" w:eastAsia="Times New Roman" w:hAnsi="Helvetica" w:cs="Helvetica"/>
+          <w:color w:val="2D3B45"/>
+          <w:sz w:val="24"/>
+          <w:szCs w:val="24"/>
+        </w:rPr>
+        <w:t>Location of the best wines with google API.</w:t>
+      </w:r>
+    </w:p>
+    <w:p>
+      <w:pPr>
+        <w:shd w:val="clear" w:color="auto" w:fill="FFFFFF"/>
+        <w:spacing w:before="180" w:after="180" w:line="240" w:lineRule="auto"/>
+        <w:rPr>
+          <w:rFonts w:ascii="Helvetica" w:eastAsia="Times New Roman" w:hAnsi="Helvetica" w:cs="Helvetica"/>
+          <w:color w:val="2D3B45"/>
+          <w:sz w:val="24"/>
+          <w:szCs w:val="24"/>
+        </w:rPr>
+      </w:pPr>
+    </w:p>
+    <w:p>
+      <w:pPr>
+        <w:shd w:val="clear" w:color="auto" w:fill="FFFFFF"/>
+        <w:spacing w:before="180" w:after="180" w:line="240" w:lineRule="auto"/>
+        <w:rPr>
+          <w:rFonts w:ascii="Helvetica" w:eastAsia="Times New Roman" w:hAnsi="Helvetica" w:cs="Helvetica"/>
+          <w:color w:val="2D3B45"/>
+          <w:sz w:val="36"/>
+          <w:szCs w:val="36"/>
+        </w:rPr>
+      </w:pPr>
+    </w:p>
+    <w:p>
+      <w:pPr>
+        <w:shd w:val="clear" w:color="auto" w:fill="FFFFFF"/>
+        <w:spacing w:before="180" w:after="180" w:line="240" w:lineRule="auto"/>
+        <w:rPr>
+          <w:rFonts w:ascii="Helvetica" w:eastAsia="Times New Roman" w:hAnsi="Helvetica" w:cs="Helvetica"/>
+          <w:color w:val="2D3B45"/>
+          <w:sz w:val="36"/>
+          <w:szCs w:val="36"/>
+        </w:rPr>
+      </w:pPr>
+    </w:p>
+    <w:p>
+      <w:pPr>
+        <w:shd w:val="clear" w:color="auto" w:fill="FFFFFF"/>
+        <w:spacing w:before="180" w:after="180" w:line="240" w:lineRule="auto"/>
+        <w:rPr>
+          <w:rFonts w:ascii="Helvetica" w:eastAsia="Times New Roman" w:hAnsi="Helvetica" w:cs="Helvetica"/>
+          <w:color w:val="2D3B45"/>
+          <w:sz w:val="36"/>
+          <w:szCs w:val="36"/>
+        </w:rPr>
+      </w:pPr>
+    </w:p>
+    <w:p>
+      <w:pPr>
+        <w:shd w:val="clear" w:color="auto" w:fill="FFFFFF"/>
+        <w:spacing w:before="180" w:after="180" w:line="240" w:lineRule="auto"/>
+        <w:rPr>
+          <w:rFonts w:ascii="Helvetica" w:eastAsia="Times New Roman" w:hAnsi="Helvetica" w:cs="Helvetica"/>
+          <w:color w:val="2D3B45"/>
+          <w:sz w:val="36"/>
+          <w:szCs w:val="36"/>
+        </w:rPr>
+      </w:pPr>
+      <w:r>
+        <w:rPr>
+          <w:rFonts w:ascii="Helvetica" w:eastAsia="Times New Roman" w:hAnsi="Helvetica" w:cs="Helvetica"/>
+          <w:color w:val="2D3B45"/>
+          <w:sz w:val="36"/>
+          <w:szCs w:val="36"/>
+        </w:rPr>
+        <w:t>Rough Break down of Task:</w:t>
+      </w:r>
+    </w:p>
+    <w:p>
+      <w:pPr>
+        <w:shd w:val="clear" w:color="auto" w:fill="FFFFFF"/>
+        <w:spacing w:before="180" w:after="180" w:line="240" w:lineRule="auto"/>
+        <w:rPr>
+          <w:rFonts w:ascii="Helvetica" w:eastAsia="Times New Roman" w:hAnsi="Helvetica" w:cs="Helvetica"/>
+          <w:color w:val="2D3B45"/>
+          <w:sz w:val="24"/>
+          <w:szCs w:val="24"/>
+        </w:rPr>
+      </w:pPr>
+      <w:r>
+        <w:rPr>
+          <w:rFonts w:ascii="Helvetica" w:eastAsia="Times New Roman" w:hAnsi="Helvetica" w:cs="Helvetica"/>
+          <w:color w:val="2D3B45"/>
+          <w:sz w:val="24"/>
+          <w:szCs w:val="24"/>
+        </w:rPr>
+        <w:tab/>
+        <w:t xml:space="preserve">Spencer: Retrieve, Clean data, </w:t>
+      </w:r>
+      <w:proofErr w:type="spellStart"/>
+      <w:r>
+        <w:rPr>
+          <w:rFonts w:ascii="Helvetica" w:eastAsia="Times New Roman" w:hAnsi="Helvetica" w:cs="Helvetica"/>
+          <w:color w:val="2D3B45"/>
+          <w:sz w:val="24"/>
+          <w:szCs w:val="24"/>
+        </w:rPr>
+        <w:t>Api</w:t>
+      </w:r>
+      <w:proofErr w:type="spellEnd"/>
+    </w:p>
+    <w:p>
+      <w:pPr>
+        <w:shd w:val="clear" w:color="auto" w:fill="FFFFFF"/>
+        <w:spacing w:before="180" w:after="180" w:line="240" w:lineRule="auto"/>
+        <w:rPr>
+          <w:rFonts w:ascii="Helvetica" w:eastAsia="Times New Roman" w:hAnsi="Helvetica" w:cs="Helvetica"/>
+          <w:color w:val="2D3B45"/>
+          <w:sz w:val="24"/>
+          <w:szCs w:val="24"/>
+        </w:rPr>
+      </w:pPr>
+      <w:r>
+        <w:rPr>
+          <w:rFonts w:ascii="Helvetica" w:eastAsia="Times New Roman" w:hAnsi="Helvetica" w:cs="Helvetica"/>
+          <w:color w:val="2D3B45"/>
+          <w:sz w:val="24"/>
+          <w:szCs w:val="24"/>
+        </w:rPr>
+        <w:tab/>
+        <w:t xml:space="preserve">Ron:  Analyze Data, </w:t>
+      </w:r>
+      <w:proofErr w:type="spellStart"/>
+      <w:r>
+        <w:rPr>
+          <w:rFonts w:ascii="Helvetica" w:eastAsia="Times New Roman" w:hAnsi="Helvetica" w:cs="Helvetica"/>
+          <w:color w:val="2D3B45"/>
+          <w:sz w:val="24"/>
+          <w:szCs w:val="24"/>
+        </w:rPr>
+        <w:t>Api</w:t>
+      </w:r>
+      <w:proofErr w:type="spellEnd"/>
+      <w:r>
+        <w:rPr>
+          <w:rFonts w:ascii="Helvetica" w:eastAsia="Times New Roman" w:hAnsi="Helvetica" w:cs="Helvetica"/>
+          <w:color w:val="2D3B45"/>
+          <w:sz w:val="24"/>
+          <w:szCs w:val="24"/>
+        </w:rPr>
+        <w:t xml:space="preserve"> </w:t>
+      </w:r>
+    </w:p>
+    <w:p>
+      <w:pPr>
+        <w:shd w:val="clear" w:color="auto" w:fill="FFFFFF"/>
+        <w:spacing w:before="180" w:after="180" w:line="240" w:lineRule="auto"/>
+        <w:rPr>
+          <w:rFonts w:ascii="Helvetica" w:eastAsia="Times New Roman" w:hAnsi="Helvetica" w:cs="Helvetica"/>
+          <w:color w:val="2D3B45"/>
+          <w:sz w:val="24"/>
+          <w:szCs w:val="24"/>
+        </w:rPr>
+      </w:pPr>
+      <w:r>
+        <w:rPr>
+          <w:rFonts w:ascii="Helvetica" w:eastAsia="Times New Roman" w:hAnsi="Helvetica" w:cs="Helvetica"/>
+          <w:color w:val="2D3B45"/>
+          <w:sz w:val="24"/>
+          <w:szCs w:val="24"/>
+        </w:rPr>
+        <w:tab/>
+      </w:r>
+      <w:proofErr w:type="spellStart"/>
+      <w:r>
+        <w:rPr>
+          <w:rFonts w:ascii="Helvetica" w:eastAsia="Times New Roman" w:hAnsi="Helvetica" w:cs="Helvetica"/>
+          <w:color w:val="2D3B45"/>
+          <w:sz w:val="24"/>
+          <w:szCs w:val="24"/>
+        </w:rPr>
+        <w:t>Ratna</w:t>
+      </w:r>
+      <w:proofErr w:type="spellEnd"/>
+      <w:r>
+        <w:rPr>
+          <w:rFonts w:ascii="Helvetica" w:eastAsia="Times New Roman" w:hAnsi="Helvetica" w:cs="Helvetica"/>
+          <w:color w:val="2D3B45"/>
+          <w:sz w:val="24"/>
+          <w:szCs w:val="24"/>
+        </w:rPr>
+        <w:t xml:space="preserve">: Visualizations </w:t>
+      </w:r>
+    </w:p>
+    <w:p>
+      <w:pPr>
+        <w:shd w:val="clear" w:color="auto" w:fill="FFFFFF"/>
+        <w:spacing w:before="180" w:after="180" w:line="240" w:lineRule="auto"/>
+        <w:ind w:firstLine="720"/>
+        <w:rPr>
+          <w:rFonts w:ascii="Helvetica" w:eastAsia="Times New Roman" w:hAnsi="Helvetica" w:cs="Helvetica"/>
+          <w:color w:val="2D3B45"/>
+          <w:sz w:val="24"/>
+          <w:szCs w:val="24"/>
+        </w:rPr>
+      </w:pPr>
+      <w:r>
+        <w:rPr>
+          <w:rFonts w:ascii="Helvetica" w:eastAsia="Times New Roman" w:hAnsi="Helvetica" w:cs="Helvetica"/>
+          <w:color w:val="2D3B45"/>
+          <w:sz w:val="24"/>
+          <w:szCs w:val="24"/>
+        </w:rPr>
+        <w:t xml:space="preserve">Alicia:  Analyze Data, Visualizations </w:t>
+      </w:r>
+    </w:p>
+    <w:p>
+      <w:pPr>
+        <w:shd w:val="clear" w:color="auto" w:fill="FFFFFF"/>
+        <w:spacing w:before="180" w:after="180" w:line="240" w:lineRule="auto"/>
+        <w:ind w:firstLine="720"/>
+        <w:rPr>
+          <w:rFonts w:ascii="Helvetica" w:eastAsia="Times New Roman" w:hAnsi="Helvetica" w:cs="Helvetica"/>
+          <w:color w:val="2D3B45"/>
+          <w:sz w:val="24"/>
+          <w:szCs w:val="24"/>
+        </w:rPr>
+      </w:pPr>
+    </w:p>
+    <w:p>
+      <w:pPr>
+        <w:shd w:val="clear" w:color="auto" w:fill="FFFFFF"/>
+        <w:spacing w:before="180" w:after="180" w:line="240" w:lineRule="auto"/>
+        <w:ind w:firstLine="720"/>
+        <w:rPr>
+          <w:rFonts w:ascii="Helvetica" w:eastAsia="Times New Roman" w:hAnsi="Helvetica" w:cs="Helvetica"/>
+          <w:color w:val="2D3B45"/>
+          <w:sz w:val="24"/>
+          <w:szCs w:val="24"/>
+        </w:rPr>
+      </w:pPr>
+      <w:r>
+        <w:rPr>
+          <w:rFonts w:ascii="Helvetica" w:eastAsia="Times New Roman" w:hAnsi="Helvetica" w:cs="Helvetica"/>
+          <w:color w:val="2D3B45"/>
+          <w:sz w:val="24"/>
+          <w:szCs w:val="24"/>
+        </w:rPr>
+        <w:t xml:space="preserve">Group: Presentation </w:t>
+      </w:r>
+    </w:p>
+    <w:p>
+      <w:pPr>
+        <w:shd w:val="clear" w:color="auto" w:fill="FFFFFF"/>
+        <w:spacing w:before="180" w:after="180" w:line="240" w:lineRule="auto"/>
+        <w:ind w:firstLine="720"/>
+        <w:rPr>
+          <w:rFonts w:ascii="Helvetica" w:eastAsia="Times New Roman" w:hAnsi="Helvetica" w:cs="Helvetica"/>
+          <w:color w:val="2D3B45"/>
+          <w:sz w:val="24"/>
+          <w:szCs w:val="24"/>
+        </w:rPr>
+      </w:pPr>
+      <w:r>
+        <w:rPr>
+          <w:rFonts w:ascii="Helvetica" w:eastAsia="Times New Roman" w:hAnsi="Helvetica" w:cs="Helvetica"/>
+          <w:color w:val="2D3B45"/>
+          <w:sz w:val="24"/>
+          <w:szCs w:val="24"/>
+        </w:rPr>
+        <w:tab/>
+        <w:t>Spencer: duties as assigned</w:t>
+      </w:r>
+    </w:p>
+    <w:p>
+      <w:pPr>
+        <w:shd w:val="clear" w:color="auto" w:fill="FFFFFF"/>
+        <w:spacing w:before="180" w:after="180" w:line="240" w:lineRule="auto"/>
+        <w:ind w:firstLine="720"/>
+        <w:rPr>
+          <w:rFonts w:ascii="Helvetica" w:eastAsia="Times New Roman" w:hAnsi="Helvetica" w:cs="Helvetica"/>
+          <w:color w:val="2D3B45"/>
+          <w:sz w:val="24"/>
+          <w:szCs w:val="24"/>
+        </w:rPr>
+      </w:pPr>
+      <w:r>
+        <w:rPr>
+          <w:rFonts w:ascii="Helvetica" w:eastAsia="Times New Roman" w:hAnsi="Helvetica" w:cs="Helvetica"/>
+          <w:color w:val="2D3B45"/>
+          <w:sz w:val="24"/>
+          <w:szCs w:val="24"/>
+        </w:rPr>
+        <w:tab/>
+        <w:t>Ron:</w:t>
+      </w:r>
+      <w:r>
+        <w:rPr>
+          <w:rFonts w:ascii="Helvetica" w:eastAsia="Times New Roman" w:hAnsi="Helvetica" w:cs="Helvetica"/>
+          <w:color w:val="2D3B45"/>
+          <w:sz w:val="24"/>
+          <w:szCs w:val="24"/>
+        </w:rPr>
+        <w:t xml:space="preserve"> </w:t>
+      </w:r>
+      <w:r>
+        <w:rPr>
+          <w:rFonts w:ascii="Helvetica" w:eastAsia="Times New Roman" w:hAnsi="Helvetica" w:cs="Helvetica"/>
+          <w:color w:val="2D3B45"/>
+          <w:sz w:val="24"/>
+          <w:szCs w:val="24"/>
+        </w:rPr>
+        <w:t>duties as assigned</w:t>
+      </w:r>
+    </w:p>
+    <w:p>
+      <w:pPr>
+        <w:shd w:val="clear" w:color="auto" w:fill="FFFFFF"/>
+        <w:spacing w:before="180" w:after="180" w:line="240" w:lineRule="auto"/>
+        <w:ind w:firstLine="720"/>
+        <w:rPr>
+          <w:rFonts w:ascii="Helvetica" w:eastAsia="Times New Roman" w:hAnsi="Helvetica" w:cs="Helvetica"/>
+          <w:color w:val="2D3B45"/>
+          <w:sz w:val="24"/>
+          <w:szCs w:val="24"/>
+        </w:rPr>
+      </w:pPr>
+      <w:r>
+        <w:rPr>
+          <w:rFonts w:ascii="Helvetica" w:eastAsia="Times New Roman" w:hAnsi="Helvetica" w:cs="Helvetica"/>
+          <w:color w:val="2D3B45"/>
+          <w:sz w:val="24"/>
+          <w:szCs w:val="24"/>
+        </w:rPr>
+        <w:tab/>
+      </w:r>
+      <w:proofErr w:type="spellStart"/>
+      <w:r>
+        <w:rPr>
+          <w:rFonts w:ascii="Helvetica" w:eastAsia="Times New Roman" w:hAnsi="Helvetica" w:cs="Helvetica"/>
+          <w:color w:val="2D3B45"/>
+          <w:sz w:val="24"/>
+          <w:szCs w:val="24"/>
+        </w:rPr>
+        <w:t>Ratna</w:t>
+      </w:r>
+      <w:proofErr w:type="spellEnd"/>
+      <w:r>
+        <w:rPr>
+          <w:rFonts w:ascii="Helvetica" w:eastAsia="Times New Roman" w:hAnsi="Helvetica" w:cs="Helvetica"/>
+          <w:color w:val="2D3B45"/>
+          <w:sz w:val="24"/>
+          <w:szCs w:val="24"/>
+        </w:rPr>
+        <w:t>:</w:t>
+      </w:r>
+      <w:r>
+        <w:rPr>
+          <w:rFonts w:ascii="Helvetica" w:eastAsia="Times New Roman" w:hAnsi="Helvetica" w:cs="Helvetica"/>
+          <w:color w:val="2D3B45"/>
+          <w:sz w:val="24"/>
+          <w:szCs w:val="24"/>
+        </w:rPr>
+        <w:tab/>
+        <w:t xml:space="preserve"> duties as assigned</w:t>
+      </w:r>
+    </w:p>
+    <w:p>
+      <w:pPr>
+        <w:shd w:val="clear" w:color="auto" w:fill="FFFFFF"/>
+        <w:spacing w:before="180" w:after="180" w:line="240" w:lineRule="auto"/>
+        <w:ind w:firstLine="720"/>
+        <w:rPr>
+          <w:rFonts w:ascii="Helvetica" w:eastAsia="Times New Roman" w:hAnsi="Helvetica" w:cs="Helvetica"/>
+          <w:color w:val="2D3B45"/>
+          <w:sz w:val="24"/>
+          <w:szCs w:val="24"/>
+        </w:rPr>
+      </w:pPr>
+      <w:r>
+        <w:rPr>
+          <w:rFonts w:ascii="Helvetica" w:eastAsia="Times New Roman" w:hAnsi="Helvetica" w:cs="Helvetica"/>
+          <w:color w:val="2D3B45"/>
+          <w:sz w:val="24"/>
+          <w:szCs w:val="24"/>
+        </w:rPr>
+        <w:tab/>
+        <w:t>Alicia: duties as assigned</w:t>
+      </w:r>
+    </w:p>
+    <w:p>
+      <w:pPr>
+        <w:shd w:val="clear" w:color="auto" w:fill="FFFFFF"/>
+        <w:spacing w:before="180" w:after="180" w:line="240" w:lineRule="auto"/>
+        <w:ind w:firstLine="720"/>
+        <w:rPr>
+          <w:rFonts w:ascii="Helvetica" w:eastAsia="Times New Roman" w:hAnsi="Helvetica" w:cs="Helvetica"/>
+          <w:color w:val="2D3B45"/>
+          <w:sz w:val="24"/>
+          <w:szCs w:val="24"/>
+        </w:rPr>
+      </w:pPr>
+    </w:p>
+    <w:p>
+      <w:pPr>
+        <w:shd w:val="clear" w:color="auto" w:fill="FFFFFF"/>
+        <w:spacing w:before="180" w:after="180" w:line="240" w:lineRule="auto"/>
+        <w:ind w:firstLine="720"/>
+        <w:rPr>
+          <w:rFonts w:ascii="Helvetica" w:eastAsia="Times New Roman" w:hAnsi="Helvetica" w:cs="Helvetica"/>
+          <w:color w:val="2D3B45"/>
+          <w:sz w:val="24"/>
+          <w:szCs w:val="24"/>
+        </w:rPr>
+      </w:pPr>
+      <w:r>
+        <w:rPr>
+          <w:rFonts w:ascii="Helvetica" w:eastAsia="Times New Roman" w:hAnsi="Helvetica" w:cs="Helvetica"/>
+          <w:color w:val="2D3B45"/>
+          <w:sz w:val="24"/>
+          <w:szCs w:val="24"/>
+        </w:rPr>
+        <w:tab/>
+      </w:r>
+    </w:p>
+    <w:p>
+      <w:pPr>
+        <w:shd w:val="clear" w:color="auto" w:fill="FFFFFF"/>
+        <w:spacing w:before="180" w:after="180" w:line="240" w:lineRule="auto"/>
+        <w:rPr>
+          <w:rFonts w:ascii="Helvetica" w:eastAsia="Times New Roman" w:hAnsi="Helvetica" w:cs="Helvetica"/>
+          <w:color w:val="2D3B45"/>
+          <w:sz w:val="24"/>
+          <w:szCs w:val="24"/>
+        </w:rPr>
+      </w:pPr>
+    </w:p>
+    <w:p>
+      <w:pPr>
+        <w:shd w:val="clear" w:color="auto" w:fill="FFFFFF"/>
+        <w:spacing w:before="180" w:after="180" w:line="240" w:lineRule="auto"/>
+        <w:rPr>
+          <w:rFonts w:ascii="Helvetica" w:eastAsia="Times New Roman" w:hAnsi="Helvetica" w:cs="Helvetica"/>
+          <w:color w:val="2D3B45"/>
+          <w:sz w:val="24"/>
+          <w:szCs w:val="24"/>
+        </w:rPr>
+      </w:pPr>
+      <w:r>
+        <w:rPr>
+          <w:rFonts w:ascii="Helvetica" w:eastAsia="Times New Roman" w:hAnsi="Helvetica" w:cs="Helvetica"/>
+          <w:color w:val="2D3B45"/>
+          <w:sz w:val="24"/>
+          <w:szCs w:val="24"/>
+        </w:rPr>
+        <w:tab/>
+      </w:r>
+    </w:p>
+    <w:p>
+      <w:pPr>
+        <w:shd w:val="clear" w:color="auto" w:fill="FFFFFF"/>
+        <w:spacing w:before="180" w:after="180" w:line="240" w:lineRule="auto"/>
+        <w:rPr>
+          <w:rFonts w:ascii="Helvetica" w:eastAsia="Times New Roman" w:hAnsi="Helvetica" w:cs="Helvetica"/>
+          <w:color w:val="2D3B45"/>
+          <w:sz w:val="24"/>
+          <w:szCs w:val="24"/>
+        </w:rPr>
+      </w:pPr>
+    </w:p>
+    <w:p>
+      <w:pPr>
+        <w:shd w:val="clear" w:color="auto" w:fill="FFFFFF"/>
+        <w:spacing w:before="180" w:after="180" w:line="240" w:lineRule="auto"/>
+        <w:rPr>
+          <w:rFonts w:ascii="Helvetica" w:eastAsia="Times New Roman" w:hAnsi="Helvetica" w:cs="Helvetica"/>
+          <w:color w:val="2D3B45"/>
+          <w:sz w:val="24"/>
+          <w:szCs w:val="24"/>
+        </w:rPr>
+      </w:pPr>
+    </w:p>
+    <w:p/>
+    <w:p>
       <w:bookmarkStart w:id="0" w:name="_GoBack"/>
       <w:bookmarkEnd w:id="0"/>
     </w:p>
-    <w:p>
-      <w:pPr>
-        <w:shd w:val="clear" w:color="auto" w:fill="FFFFFF"/>
-        <w:spacing w:before="180" w:after="180" w:line="240" w:lineRule="auto"/>
-        <w:rPr>
-          <w:rFonts w:ascii="Helvetica" w:eastAsia="Times New Roman" w:hAnsi="Helvetica" w:cs="Helvetica"/>
-          <w:color w:val="2D3B45"/>
-          <w:sz w:val="24"/>
-          <w:szCs w:val="24"/>
-        </w:rPr>
-      </w:pPr>
-      <w:r>
-        <w:rPr>
-          <w:rFonts w:ascii="Helvetica" w:eastAsia="Times New Roman" w:hAnsi="Helvetica" w:cs="Helvetica"/>
-          <w:color w:val="2D3B45"/>
-          <w:sz w:val="24"/>
-          <w:szCs w:val="24"/>
-        </w:rPr>
-        <w:t>Location of the best wines with google API.</w:t>
-      </w:r>
-    </w:p>
-    <w:p>
-      <w:pPr>
-        <w:shd w:val="clear" w:color="auto" w:fill="FFFFFF"/>
-        <w:spacing w:before="180" w:after="180" w:line="240" w:lineRule="auto"/>
-        <w:rPr>
-          <w:rFonts w:ascii="Helvetica" w:eastAsia="Times New Roman" w:hAnsi="Helvetica" w:cs="Helvetica"/>
-          <w:color w:val="2D3B45"/>
-          <w:sz w:val="24"/>
-          <w:szCs w:val="24"/>
-        </w:rPr>
-      </w:pPr>
-    </w:p>
-    <w:p/>
     <w:sectPr>
       <w:pgSz w:w="12240" w:h="15840"/>
       <w:pgMar w:top="1440" w:right="1440" w:bottom="1440" w:left="1440" w:header="720" w:footer="720" w:gutter="0"/>
@@ -873,7 +1350,7 @@
   <w:style w:type="paragraph" w:default="1" w:styleId="Normal">
     <w:name w:val="Normal"/>
     <w:qFormat/>
-    <w:rsid w:val="00100B8B"/>
+    <w:rsid w:val="0033030D"/>
   </w:style>
   <w:style w:type="character" w:default="1" w:styleId="DefaultParagraphFont">
     <w:name w:val="Default Paragraph Font"/>

--- a/wine_project_proposal.docx
+++ b/wine_project_proposal.docx
@@ -201,8 +201,19 @@
           <w:sz w:val="24"/>
           <w:szCs w:val="24"/>
         </w:rPr>
-        <w:t>Where is the best wine for each type and where it’s produced?</w:t>
-      </w:r>
+        <w:t xml:space="preserve">Where is the best wine </w:t>
+      </w:r>
+      <w:r>
+        <w:rPr>
+          <w:rFonts w:ascii="Helvetica" w:eastAsia="Times New Roman" w:hAnsi="Helvetica" w:cs="Helvetica"/>
+          <w:color w:val="2D3B45"/>
+          <w:sz w:val="24"/>
+          <w:szCs w:val="24"/>
+        </w:rPr>
+        <w:t>produced for the most popular varieties of wine?</w:t>
+      </w:r>
+      <w:bookmarkStart w:id="0" w:name="_GoBack"/>
+      <w:bookmarkEnd w:id="0"/>
     </w:p>
     <w:p>
       <w:pPr>
@@ -939,10 +950,7 @@
       </w:pPr>
     </w:p>
     <w:p/>
-    <w:p>
-      <w:bookmarkStart w:id="0" w:name="_GoBack"/>
-      <w:bookmarkEnd w:id="0"/>
-    </w:p>
+    <w:p/>
     <w:sectPr>
       <w:pgSz w:w="12240" w:h="15840"/>
       <w:pgMar w:top="1440" w:right="1440" w:bottom="1440" w:left="1440" w:header="720" w:footer="720" w:gutter="0"/>
